--- a/documents/minutes/Project Meeting - 2.docx
+++ b/documents/minutes/Project Meeting - 2.docx
@@ -204,7 +204,15 @@
         <w:t>w</w:t>
       </w:r>
       <w:r>
-        <w:t>eb platform (e.g. React/TypeScript?)</w:t>
+        <w:t>eb platform (</w:t>
+      </w:r>
+      <w:proofErr w:type="gramStart"/>
+      <w:r>
+        <w:t>e.g.</w:t>
+      </w:r>
+      <w:proofErr w:type="gramEnd"/>
+      <w:r>
+        <w:t xml:space="preserve"> React/TypeScript?)</w:t>
       </w:r>
       <w:r>
         <w:t>,</w:t>
@@ -222,7 +230,15 @@
         <w:t>t</w:t>
       </w:r>
       <w:r>
-        <w:t>ry out some visualisation tools e.g. D3.js</w:t>
+        <w:t xml:space="preserve">ry out some visualisation tools </w:t>
+      </w:r>
+      <w:proofErr w:type="gramStart"/>
+      <w:r>
+        <w:t>e.g.</w:t>
+      </w:r>
+      <w:proofErr w:type="gramEnd"/>
+      <w:r>
+        <w:t xml:space="preserve"> D3.js</w:t>
       </w:r>
       <w:r>
         <w:t>.</w:t>
@@ -285,8 +301,14 @@
           <w:ilvl w:val="0"/>
           <w:numId w:val="1"/>
         </w:numPr>
-      </w:pPr>
-      <w:r>
+        <w:rPr>
+          <w:highlight w:val="yellow"/>
+        </w:rPr>
+      </w:pPr>
+      <w:r>
+        <w:rPr>
+          <w:highlight w:val="yellow"/>
+        </w:rPr>
         <w:t>optimisers -&gt; populations -&gt; solutions</w:t>
       </w:r>
     </w:p>
